--- a/bgNacional.docx
+++ b/bgNacional.docx
@@ -34,9 +34,8 @@
           <w:szCs w:val="44"/>
           <w:lang w:val="es-ES"/>
         </w:rPr>
-        <w:t>{</w:t>
-      </w:r>
-      <w:proofErr w:type="spellStart"/>
+        <w:t>{tipo</w:t>
+      </w:r>
       <w:r>
         <w:rPr>
           <w:b/>
@@ -48,7 +47,7 @@
           <w:szCs w:val="44"/>
           <w:lang w:val="es-ES"/>
         </w:rPr>
-        <w:t>tipo</w:t>
+        <w:t>De</w:t>
       </w:r>
       <w:r>
         <w:rPr>
@@ -61,34 +60,7 @@
           <w:szCs w:val="44"/>
           <w:lang w:val="es-ES"/>
         </w:rPr>
-        <w:t>De</w:t>
-      </w:r>
-      <w:r>
-        <w:rPr>
-          <w:b/>
-          <w:bCs/>
-          <w:i/>
-          <w:iCs/>
-          <w:color w:val="000080"/>
-          <w:sz w:val="40"/>
-          <w:szCs w:val="44"/>
-          <w:lang w:val="es-ES"/>
-        </w:rPr>
-        <w:t>Contrato.encabezado</w:t>
-      </w:r>
-      <w:proofErr w:type="spellEnd"/>
-      <w:r>
-        <w:rPr>
-          <w:b/>
-          <w:bCs/>
-          <w:i/>
-          <w:iCs/>
-          <w:color w:val="000080"/>
-          <w:sz w:val="40"/>
-          <w:szCs w:val="44"/>
-          <w:lang w:val="es-ES"/>
-        </w:rPr>
-        <w:t>}</w:t>
+        <w:t>Contrato.encabezado}</w:t>
       </w:r>
     </w:p>
     <w:p>
@@ -150,33 +122,7 @@
           <w:szCs w:val="40"/>
           <w:lang w:val="es-ES"/>
         </w:rPr>
-        <w:t>{</w:t>
-      </w:r>
-      <w:proofErr w:type="spellStart"/>
-      <w:r>
-        <w:rPr>
-          <w:b/>
-          <w:bCs/>
-          <w:i/>
-          <w:iCs/>
-          <w:sz w:val="40"/>
-          <w:szCs w:val="40"/>
-          <w:lang w:val="es-ES"/>
-        </w:rPr>
-        <w:t>noContrato</w:t>
-      </w:r>
-      <w:proofErr w:type="spellEnd"/>
-      <w:r>
-        <w:rPr>
-          <w:b/>
-          <w:bCs/>
-          <w:i/>
-          <w:iCs/>
-          <w:sz w:val="40"/>
-          <w:szCs w:val="40"/>
-          <w:lang w:val="es-ES"/>
-        </w:rPr>
-        <w:t>}</w:t>
+        <w:t>{noContrato}</w:t>
       </w:r>
     </w:p>
     <w:p>
@@ -255,31 +201,7 @@
           <w:color w:val="000080"/>
           <w:lang w:val="es-ES"/>
         </w:rPr>
-        <w:t>{</w:t>
-      </w:r>
-      <w:proofErr w:type="spellStart"/>
-      <w:r>
-        <w:rPr>
-          <w:b/>
-          <w:bCs/>
-          <w:i/>
-          <w:iCs/>
-          <w:color w:val="000080"/>
-          <w:lang w:val="es-ES"/>
-        </w:rPr>
-        <w:t>compradores.nombre</w:t>
-      </w:r>
-      <w:proofErr w:type="spellEnd"/>
-      <w:r>
-        <w:rPr>
-          <w:b/>
-          <w:bCs/>
-          <w:i/>
-          <w:iCs/>
-          <w:color w:val="000080"/>
-          <w:lang w:val="es-ES"/>
-        </w:rPr>
-        <w:t>}</w:t>
+        <w:t>{compradores.nombre}</w:t>
       </w:r>
       <w:r>
         <w:rPr>
@@ -314,7 +236,6 @@
         </w:rPr>
         <w:t xml:space="preserve"> registrada con él código </w:t>
       </w:r>
-      <w:bookmarkStart w:id="1" w:name="NCodigoT"/>
       <w:r>
         <w:rPr>
           <w:b/>
@@ -324,390 +245,293 @@
           <w:u w:val="single"/>
           <w:lang w:val="es-ES"/>
         </w:rPr>
+        <w:t>{compradores.codigoEnt}</w:t>
+      </w:r>
+      <w:r>
+        <w:rPr>
+          <w:b/>
+          <w:bCs/>
+          <w:i/>
+          <w:iCs/>
+          <w:color w:val="000080"/>
+          <w:lang w:val="es-ES"/>
+        </w:rPr>
+        <w:t xml:space="preserve"> , Cuenta Bancaria en CUC No. </w:t>
+      </w:r>
+      <w:r>
+        <w:rPr>
+          <w:b/>
+          <w:bCs/>
+          <w:i/>
+          <w:iCs/>
+          <w:u w:val="single"/>
+          <w:lang w:val="es-ES"/>
+        </w:rPr>
+        <w:t>{compradores.cuentaUsd}</w:t>
+      </w:r>
+      <w:r>
+        <w:rPr>
+          <w:b/>
+          <w:bCs/>
+          <w:i/>
+          <w:iCs/>
+          <w:color w:val="000080"/>
+          <w:lang w:val="es-ES"/>
+        </w:rPr>
+        <w:t xml:space="preserve"> en </w:t>
+      </w:r>
+      <w:r>
+        <w:rPr>
+          <w:b/>
+          <w:bCs/>
+          <w:i/>
+          <w:iCs/>
+          <w:u w:val="single"/>
+          <w:lang w:val="es-ES"/>
+        </w:rPr>
+        <w:t>{compradores.agenciaUsd}</w:t>
+      </w:r>
+      <w:r>
+        <w:rPr>
+          <w:b/>
+          <w:bCs/>
+          <w:i/>
+          <w:iCs/>
+          <w:lang w:val="es-ES"/>
+        </w:rPr>
         <w:t xml:space="preserve"> </w:t>
       </w:r>
+      <w:r>
+        <w:rPr>
+          <w:b/>
+          <w:bCs/>
+          <w:i/>
+          <w:iCs/>
+          <w:color w:val="000080"/>
+          <w:lang w:val="es-ES"/>
+        </w:rPr>
+        <w:t xml:space="preserve">y en Moneda Nacional No. </w:t>
+      </w:r>
+      <w:r>
+        <w:rPr>
+          <w:b/>
+          <w:bCs/>
+          <w:i/>
+          <w:iCs/>
+          <w:u w:val="single"/>
+          <w:lang w:val="es-ES"/>
+        </w:rPr>
+        <w:t>{compradores.cuentaMn}</w:t>
+      </w:r>
+      <w:r>
+        <w:rPr>
+          <w:b/>
+          <w:bCs/>
+          <w:i/>
+          <w:iCs/>
+          <w:color w:val="000080"/>
+          <w:lang w:val="es-ES"/>
+        </w:rPr>
+        <w:t xml:space="preserve">  en </w:t>
+      </w:r>
+      <w:r>
+        <w:rPr>
+          <w:b/>
+          <w:bCs/>
+          <w:i/>
+          <w:iCs/>
+          <w:u w:val="single"/>
+          <w:lang w:val="es-ES"/>
+        </w:rPr>
+        <w:t>{compradores.agenciaMn}</w:t>
+      </w:r>
+      <w:r>
+        <w:rPr>
+          <w:b/>
+          <w:bCs/>
+          <w:i/>
+          <w:iCs/>
+          <w:color w:val="000080"/>
+          <w:lang w:val="es-ES"/>
+        </w:rPr>
+        <w:t xml:space="preserve">, </w:t>
+      </w:r>
+      <w:r>
+        <w:rPr>
+          <w:b/>
+          <w:bCs/>
+          <w:i/>
+          <w:iCs/>
+          <w:color w:val="000080"/>
+          <w:lang w:val="es-ES"/>
+        </w:rPr>
+        <w:t xml:space="preserve">con </w:t>
+      </w:r>
+      <w:r>
+        <w:rPr>
+          <w:b/>
+          <w:bCs/>
+          <w:i/>
+          <w:iCs/>
+          <w:color w:val="000080"/>
+          <w:lang w:val="es-ES"/>
+        </w:rPr>
+        <w:t xml:space="preserve">domicilio legal en </w:t>
+      </w:r>
+      <w:r>
+        <w:rPr>
+          <w:b/>
+          <w:bCs/>
+          <w:i/>
+          <w:iCs/>
+          <w:u w:val="single"/>
+          <w:lang w:val="es-ES"/>
+        </w:rPr>
+        <w:t>{compradores.domicilio}</w:t>
+      </w:r>
+      <w:r>
+        <w:rPr>
+          <w:b/>
+          <w:bCs/>
+          <w:i/>
+          <w:iCs/>
+          <w:color w:val="000080"/>
+          <w:lang w:val="es-ES"/>
+        </w:rPr>
+        <w:t xml:space="preserve">, </w:t>
+      </w:r>
+      <w:r>
+        <w:rPr>
+          <w:b/>
+          <w:bCs/>
+          <w:i/>
+          <w:iCs/>
+          <w:color w:val="000080"/>
+          <w:lang w:val="es-ES"/>
+        </w:rPr>
+        <w:t xml:space="preserve">con personalidad jurídica y patrimonio propios e independencia legal con respecto al estado cubano, </w:t>
+      </w:r>
+      <w:r>
+        <w:rPr>
+          <w:b/>
+          <w:bCs/>
+          <w:i/>
+          <w:iCs/>
+          <w:color w:val="000080"/>
+          <w:lang w:val="es-ES"/>
+        </w:rPr>
+        <w:t>que en lo sucesivo se denominará el ¨</w:t>
+      </w:r>
+      <w:r>
+        <w:rPr>
+          <w:b/>
+          <w:bCs/>
+          <w:i/>
+          <w:iCs/>
+          <w:color w:val="000080"/>
+          <w:lang w:val="es-ES"/>
+        </w:rPr>
+        <w:t>{nombreParte}</w:t>
+      </w:r>
+      <w:r>
+        <w:rPr>
+          <w:b/>
+          <w:bCs/>
+          <w:i/>
+          <w:iCs/>
+          <w:color w:val="000080"/>
+          <w:lang w:val="es-ES"/>
+        </w:rPr>
+        <w:t xml:space="preserve">¨, representada por: </w:t>
+      </w:r>
+      <w:r>
+        <w:rPr>
+          <w:b/>
+          <w:bCs/>
+          <w:i/>
+          <w:iCs/>
+          <w:u w:val="single"/>
+          <w:lang w:val="es-ES"/>
+        </w:rPr>
+        <w:t>{compradores.representante}</w:t>
+      </w:r>
+      <w:r>
+        <w:rPr>
+          <w:b/>
+          <w:bCs/>
+          <w:i/>
+          <w:iCs/>
+          <w:lang w:val="es-ES"/>
+        </w:rPr>
+        <w:t xml:space="preserve"> </w:t>
+      </w:r>
+      <w:r>
+        <w:rPr>
+          <w:b/>
+          <w:bCs/>
+          <w:i/>
+          <w:iCs/>
+          <w:color w:val="000080"/>
+          <w:lang w:val="es-ES"/>
+        </w:rPr>
+        <w:t>en su carácter de</w:t>
+      </w:r>
+      <w:r>
+        <w:rPr>
+          <w:b/>
+          <w:bCs/>
+          <w:i/>
+          <w:iCs/>
+          <w:lang w:val="es-ES"/>
+        </w:rPr>
+        <w:t xml:space="preserve"> </w:t>
+      </w:r>
+      <w:r>
+        <w:rPr>
+          <w:b/>
+          <w:bCs/>
+          <w:i/>
+          <w:iCs/>
+          <w:u w:val="single"/>
+          <w:lang w:val="es-ES"/>
+        </w:rPr>
+        <w:t>{compradores.cargo}</w:t>
+      </w:r>
+      <w:r>
+        <w:rPr>
+          <w:b/>
+          <w:bCs/>
+          <w:i/>
+          <w:iCs/>
+          <w:color w:val="000080"/>
+          <w:lang w:val="es-ES"/>
+        </w:rPr>
+        <w:t xml:space="preserve">, según </w:t>
+      </w:r>
+      <w:r>
+        <w:rPr>
+          <w:b/>
+          <w:bCs/>
+          <w:i/>
+          <w:iCs/>
+          <w:color w:val="17365D"/>
+          <w:lang w:val="es-ES"/>
+        </w:rPr>
+        <w:t xml:space="preserve"> </w:t>
+      </w:r>
+      <w:bookmarkStart w:id="1" w:name="NReslNoT"/>
+      <w:r>
+        <w:rPr>
+          <w:b/>
+          <w:bCs/>
+          <w:i/>
+          <w:iCs/>
+          <w:u w:val="single"/>
+          <w:lang w:val="es-ES"/>
+        </w:rPr>
+        <w:t xml:space="preserve"> </w:t>
+      </w:r>
       <w:bookmarkEnd w:id="1"/>
-      <w:r>
-        <w:rPr>
-          <w:b/>
-          <w:bCs/>
-          <w:i/>
-          <w:iCs/>
-          <w:color w:val="000080"/>
-          <w:lang w:val="es-ES"/>
-        </w:rPr>
-        <w:t xml:space="preserve"> , Cuenta Bancaria en CUC No. </w:t>
-      </w:r>
-      <w:bookmarkStart w:id="2" w:name="NCuentaCUCT"/>
-      <w:r>
-        <w:rPr>
-          <w:b/>
-          <w:bCs/>
-          <w:i/>
-          <w:iCs/>
-          <w:u w:val="single"/>
-          <w:lang w:val="es-ES"/>
-        </w:rPr>
-        <w:t xml:space="preserve"> </w:t>
-      </w:r>
-      <w:bookmarkEnd w:id="2"/>
-      <w:r>
-        <w:rPr>
-          <w:b/>
-          <w:bCs/>
-          <w:i/>
-          <w:iCs/>
-          <w:color w:val="000080"/>
-          <w:lang w:val="es-ES"/>
-        </w:rPr>
-        <w:t xml:space="preserve"> </w:t>
-      </w:r>
-      <w:proofErr w:type="gramStart"/>
-      <w:r>
-        <w:rPr>
-          <w:b/>
-          <w:bCs/>
-          <w:i/>
-          <w:iCs/>
-          <w:color w:val="000080"/>
-          <w:lang w:val="es-ES"/>
-        </w:rPr>
-        <w:t>en</w:t>
-      </w:r>
-      <w:proofErr w:type="gramEnd"/>
-      <w:r>
-        <w:rPr>
-          <w:b/>
-          <w:bCs/>
-          <w:i/>
-          <w:iCs/>
-          <w:color w:val="000080"/>
-          <w:lang w:val="es-ES"/>
-        </w:rPr>
-        <w:t xml:space="preserve"> </w:t>
-      </w:r>
-      <w:bookmarkStart w:id="3" w:name="NAgenciaUSDT"/>
-      <w:r>
-        <w:rPr>
-          <w:b/>
-          <w:bCs/>
-          <w:i/>
-          <w:iCs/>
-          <w:u w:val="single"/>
-          <w:lang w:val="es-ES"/>
-        </w:rPr>
-        <w:t xml:space="preserve"> </w:t>
-      </w:r>
-      <w:bookmarkEnd w:id="3"/>
-      <w:r>
-        <w:rPr>
-          <w:b/>
-          <w:bCs/>
-          <w:i/>
-          <w:iCs/>
-          <w:color w:val="000080"/>
-          <w:lang w:val="es-ES"/>
-        </w:rPr>
-        <w:t xml:space="preserve"> y en Moneda Nacional No. </w:t>
-      </w:r>
-      <w:bookmarkStart w:id="4" w:name="NCuentaMNT"/>
-      <w:r>
-        <w:rPr>
-          <w:b/>
-          <w:bCs/>
-          <w:i/>
-          <w:iCs/>
-          <w:u w:val="single"/>
-          <w:lang w:val="es-ES"/>
-        </w:rPr>
-        <w:t xml:space="preserve"> </w:t>
-      </w:r>
-      <w:bookmarkEnd w:id="4"/>
-      <w:r>
-        <w:rPr>
-          <w:b/>
-          <w:bCs/>
-          <w:i/>
-          <w:iCs/>
-          <w:color w:val="000080"/>
-          <w:lang w:val="es-ES"/>
-        </w:rPr>
-        <w:t xml:space="preserve">  </w:t>
-      </w:r>
-      <w:proofErr w:type="gramStart"/>
-      <w:r>
-        <w:rPr>
-          <w:b/>
-          <w:bCs/>
-          <w:i/>
-          <w:iCs/>
-          <w:color w:val="000080"/>
-          <w:lang w:val="es-ES"/>
-        </w:rPr>
-        <w:t>en</w:t>
-      </w:r>
-      <w:proofErr w:type="gramEnd"/>
-      <w:r>
-        <w:rPr>
-          <w:b/>
-          <w:bCs/>
-          <w:i/>
-          <w:iCs/>
-          <w:color w:val="000080"/>
-          <w:lang w:val="es-ES"/>
-        </w:rPr>
-        <w:t xml:space="preserve"> </w:t>
-      </w:r>
-      <w:bookmarkStart w:id="5" w:name="NAgenciaMNT"/>
-      <w:r>
-        <w:rPr>
-          <w:b/>
-          <w:bCs/>
-          <w:i/>
-          <w:iCs/>
-          <w:u w:val="single"/>
-          <w:lang w:val="es-ES"/>
-        </w:rPr>
-        <w:t xml:space="preserve"> </w:t>
-      </w:r>
-      <w:bookmarkEnd w:id="5"/>
-      <w:r>
-        <w:rPr>
-          <w:b/>
-          <w:bCs/>
-          <w:i/>
-          <w:iCs/>
-          <w:color w:val="000080"/>
-          <w:lang w:val="es-ES"/>
-        </w:rPr>
-        <w:t xml:space="preserve">, </w:t>
-      </w:r>
-      <w:r>
-        <w:rPr>
-          <w:b/>
-          <w:bCs/>
-          <w:i/>
-          <w:iCs/>
-          <w:color w:val="000080"/>
-          <w:lang w:val="es-ES"/>
-        </w:rPr>
-        <w:t xml:space="preserve">con </w:t>
-      </w:r>
-      <w:r>
-        <w:rPr>
-          <w:b/>
-          <w:bCs/>
-          <w:i/>
-          <w:iCs/>
-          <w:color w:val="000080"/>
-          <w:lang w:val="es-ES"/>
-        </w:rPr>
-        <w:t xml:space="preserve">domicilio legal en </w:t>
-      </w:r>
-      <w:r>
-        <w:rPr>
-          <w:b/>
-          <w:bCs/>
-          <w:i/>
-          <w:iCs/>
-          <w:u w:val="single"/>
-          <w:lang w:val="es-ES"/>
-        </w:rPr>
-        <w:t>{</w:t>
-      </w:r>
-      <w:proofErr w:type="spellStart"/>
-      <w:r>
-        <w:rPr>
-          <w:b/>
-          <w:bCs/>
-          <w:i/>
-          <w:iCs/>
-          <w:u w:val="single"/>
-          <w:lang w:val="es-ES"/>
-        </w:rPr>
-        <w:t>compradores.domicilio</w:t>
-      </w:r>
-      <w:proofErr w:type="spellEnd"/>
-      <w:r>
-        <w:rPr>
-          <w:b/>
-          <w:bCs/>
-          <w:i/>
-          <w:iCs/>
-          <w:u w:val="single"/>
-          <w:lang w:val="es-ES"/>
-        </w:rPr>
-        <w:t>}</w:t>
-      </w:r>
-      <w:r>
-        <w:rPr>
-          <w:b/>
-          <w:bCs/>
-          <w:i/>
-          <w:iCs/>
-          <w:color w:val="000080"/>
-          <w:lang w:val="es-ES"/>
-        </w:rPr>
-        <w:t xml:space="preserve">, </w:t>
-      </w:r>
-      <w:r>
-        <w:rPr>
-          <w:b/>
-          <w:bCs/>
-          <w:i/>
-          <w:iCs/>
-          <w:color w:val="000080"/>
-          <w:lang w:val="es-ES"/>
-        </w:rPr>
-        <w:t xml:space="preserve">con personalidad jurídica y patrimonio propios e independencia legal con respecto al estado cubano, </w:t>
-      </w:r>
-      <w:r>
-        <w:rPr>
-          <w:b/>
-          <w:bCs/>
-          <w:i/>
-          <w:iCs/>
-          <w:color w:val="000080"/>
-          <w:lang w:val="es-ES"/>
-        </w:rPr>
-        <w:t xml:space="preserve">que en lo sucesivo se denominará el ¨COMPRADOR¨, representada por: </w:t>
-      </w:r>
-      <w:r>
-        <w:rPr>
-          <w:b/>
-          <w:bCs/>
-          <w:i/>
-          <w:iCs/>
-          <w:u w:val="single"/>
-          <w:lang w:val="es-ES"/>
-        </w:rPr>
-        <w:t>{</w:t>
-      </w:r>
-      <w:proofErr w:type="spellStart"/>
-      <w:r>
-        <w:rPr>
-          <w:b/>
-          <w:bCs/>
-          <w:i/>
-          <w:iCs/>
-          <w:u w:val="single"/>
-          <w:lang w:val="es-ES"/>
-        </w:rPr>
-        <w:t>compradores.representante</w:t>
-      </w:r>
-      <w:proofErr w:type="spellEnd"/>
-      <w:r>
-        <w:rPr>
-          <w:b/>
-          <w:bCs/>
-          <w:i/>
-          <w:iCs/>
-          <w:u w:val="single"/>
-          <w:lang w:val="es-ES"/>
-        </w:rPr>
-        <w:t>}</w:t>
-      </w:r>
-      <w:r>
-        <w:rPr>
-          <w:b/>
-          <w:bCs/>
-          <w:i/>
-          <w:iCs/>
-          <w:lang w:val="es-ES"/>
-        </w:rPr>
-        <w:t xml:space="preserve"> </w:t>
-      </w:r>
-      <w:r>
-        <w:rPr>
-          <w:b/>
-          <w:bCs/>
-          <w:i/>
-          <w:iCs/>
-          <w:color w:val="000080"/>
-          <w:lang w:val="es-ES"/>
-        </w:rPr>
-        <w:t>en su carácter de</w:t>
-      </w:r>
-      <w:r>
-        <w:rPr>
-          <w:b/>
-          <w:bCs/>
-          <w:i/>
-          <w:iCs/>
-          <w:lang w:val="es-ES"/>
-        </w:rPr>
-        <w:t xml:space="preserve"> </w:t>
-      </w:r>
-      <w:r>
-        <w:rPr>
-          <w:b/>
-          <w:bCs/>
-          <w:i/>
-          <w:iCs/>
-          <w:u w:val="single"/>
-          <w:lang w:val="es-ES"/>
-        </w:rPr>
-        <w:t>{</w:t>
-      </w:r>
-      <w:proofErr w:type="spellStart"/>
-      <w:r>
-        <w:rPr>
-          <w:b/>
-          <w:bCs/>
-          <w:i/>
-          <w:iCs/>
-          <w:u w:val="single"/>
-          <w:lang w:val="es-ES"/>
-        </w:rPr>
-        <w:t>compradores.cargo</w:t>
-      </w:r>
-      <w:proofErr w:type="spellEnd"/>
-      <w:r>
-        <w:rPr>
-          <w:b/>
-          <w:bCs/>
-          <w:i/>
-          <w:iCs/>
-          <w:u w:val="single"/>
-          <w:lang w:val="es-ES"/>
-        </w:rPr>
-        <w:t>}</w:t>
-      </w:r>
-      <w:r>
-        <w:rPr>
-          <w:b/>
-          <w:bCs/>
-          <w:i/>
-          <w:iCs/>
-          <w:color w:val="000080"/>
-          <w:lang w:val="es-ES"/>
-        </w:rPr>
-        <w:t xml:space="preserve">, según </w:t>
-      </w:r>
-      <w:r>
-        <w:rPr>
-          <w:b/>
-          <w:bCs/>
-          <w:i/>
-          <w:iCs/>
-          <w:color w:val="17365D"/>
-          <w:lang w:val="es-ES"/>
-        </w:rPr>
-        <w:t xml:space="preserve"> </w:t>
-      </w:r>
-      <w:bookmarkStart w:id="6" w:name="NReslNoT"/>
-      <w:r>
-        <w:rPr>
-          <w:b/>
-          <w:bCs/>
-          <w:i/>
-          <w:iCs/>
-          <w:u w:val="single"/>
-          <w:lang w:val="es-ES"/>
-        </w:rPr>
-        <w:t xml:space="preserve"> </w:t>
-      </w:r>
-      <w:bookmarkEnd w:id="6"/>
       <w:r>
         <w:rPr>
           <w:b/>
@@ -761,7 +585,7 @@
         </w:rPr>
         <w:t>DE LA OTRA PARTE:</w:t>
       </w:r>
-      <w:bookmarkStart w:id="7" w:name="Compañia"/>
+      <w:bookmarkStart w:id="2" w:name="Compañia"/>
       <w:r>
         <w:rPr>
           <w:b/>
@@ -782,9 +606,66 @@
           <w:u w:val="single"/>
           <w:lang w:val="es-ES"/>
         </w:rPr>
-        <w:t>{</w:t>
-      </w:r>
-      <w:proofErr w:type="spellStart"/>
+        <w:t>{proveedor.compaIa}</w:t>
+      </w:r>
+      <w:bookmarkEnd w:id="2"/>
+      <w:r>
+        <w:rPr>
+          <w:b/>
+          <w:bCs/>
+          <w:i/>
+          <w:iCs/>
+          <w:color w:val="000080"/>
+          <w:lang w:val="es-ES"/>
+        </w:rPr>
+        <w:t>, registrada con él código</w:t>
+      </w:r>
+      <w:r>
+        <w:rPr>
+          <w:b/>
+          <w:bCs/>
+          <w:i/>
+          <w:iCs/>
+          <w:lang w:val="es-ES"/>
+        </w:rPr>
+        <w:t>:</w:t>
+      </w:r>
+      <w:bookmarkStart w:id="3" w:name="Clausulas"/>
+      <w:bookmarkStart w:id="4" w:name="NCodigo"/>
+      <w:bookmarkEnd w:id="3"/>
+      <w:bookmarkEnd w:id="4"/>
+      <w:r>
+        <w:rPr>
+          <w:b/>
+          <w:bCs/>
+          <w:i/>
+          <w:iCs/>
+          <w:lang w:val="es-ES"/>
+        </w:rPr>
+        <w:t xml:space="preserve"> {proveedor.codigo}</w:t>
+      </w:r>
+      <w:r>
+        <w:rPr>
+          <w:b/>
+          <w:bCs/>
+          <w:iCs/>
+          <w:lang w:val="es-ES"/>
+        </w:rPr>
+        <w:t xml:space="preserve">, </w:t>
+      </w:r>
+      <w:r>
+        <w:rPr>
+          <w:b/>
+          <w:bCs/>
+          <w:i/>
+          <w:iCs/>
+          <w:color w:val="000080"/>
+          <w:lang w:val="es-ES"/>
+        </w:rPr>
+        <w:t>Cuenta Bancaria en CUC No.</w:t>
+      </w:r>
+      <w:bookmarkStart w:id="5" w:name="NCuentaCUC"/>
+      <w:bookmarkEnd w:id="5"/>
       <w:r>
         <w:rPr>
           <w:b/>
@@ -794,158 +675,7 @@
           <w:u w:val="single"/>
           <w:lang w:val="es-ES"/>
         </w:rPr>
-        <w:t>proveedor.compaIa</w:t>
-      </w:r>
-      <w:proofErr w:type="spellEnd"/>
-      <w:r>
-        <w:rPr>
-          <w:b/>
-          <w:bCs/>
-          <w:i/>
-          <w:iCs/>
-          <w:u w:val="single"/>
-          <w:lang w:val="es-ES"/>
-        </w:rPr>
-        <w:t>}</w:t>
-      </w:r>
-      <w:bookmarkEnd w:id="7"/>
-      <w:r>
-        <w:rPr>
-          <w:b/>
-          <w:bCs/>
-          <w:i/>
-          <w:iCs/>
-          <w:color w:val="000080"/>
-          <w:lang w:val="es-ES"/>
-        </w:rPr>
-        <w:t>, registrada con él código</w:t>
-      </w:r>
-      <w:r>
-        <w:rPr>
-          <w:b/>
-          <w:bCs/>
-          <w:i/>
-          <w:iCs/>
-          <w:lang w:val="es-ES"/>
-        </w:rPr>
-        <w:t>:</w:t>
-      </w:r>
-      <w:bookmarkStart w:id="8" w:name="Clausulas"/>
-      <w:bookmarkStart w:id="9" w:name="NCodigo"/>
-      <w:bookmarkEnd w:id="8"/>
-      <w:bookmarkEnd w:id="9"/>
-      <w:r>
-        <w:rPr>
-          <w:b/>
-          <w:bCs/>
-          <w:i/>
-          <w:iCs/>
-          <w:lang w:val="es-ES"/>
-        </w:rPr>
-        <w:t xml:space="preserve"> {</w:t>
-      </w:r>
-      <w:proofErr w:type="spellStart"/>
-      <w:r>
-        <w:rPr>
-          <w:b/>
-          <w:bCs/>
-          <w:i/>
-          <w:iCs/>
-          <w:lang w:val="es-ES"/>
-        </w:rPr>
-        <w:t>proveedor.codigo</w:t>
-      </w:r>
-      <w:proofErr w:type="spellEnd"/>
-      <w:r>
-        <w:rPr>
-          <w:b/>
-          <w:bCs/>
-          <w:i/>
-          <w:iCs/>
-          <w:lang w:val="es-ES"/>
-        </w:rPr>
-        <w:t>}</w:t>
-      </w:r>
-      <w:r>
-        <w:rPr>
-          <w:b/>
-          <w:bCs/>
-          <w:iCs/>
-          <w:lang w:val="es-ES"/>
-        </w:rPr>
-        <w:t xml:space="preserve">, </w:t>
-      </w:r>
-      <w:r>
-        <w:rPr>
-          <w:b/>
-          <w:bCs/>
-          <w:i/>
-          <w:iCs/>
-          <w:color w:val="000080"/>
-          <w:lang w:val="es-ES"/>
-        </w:rPr>
-        <w:t>Cuenta Bancaria en CUC No</w:t>
-      </w:r>
-      <w:proofErr w:type="gramStart"/>
-      <w:r>
-        <w:rPr>
-          <w:b/>
-          <w:bCs/>
-          <w:i/>
-          <w:iCs/>
-          <w:color w:val="000080"/>
-          <w:lang w:val="es-ES"/>
-        </w:rPr>
-        <w:t>.</w:t>
-      </w:r>
-      <w:bookmarkStart w:id="10" w:name="NCuentaCUC"/>
-      <w:bookmarkEnd w:id="10"/>
-      <w:r>
-        <w:rPr>
-          <w:b/>
-          <w:bCs/>
-          <w:i/>
-          <w:iCs/>
-          <w:u w:val="single"/>
-          <w:lang w:val="es-ES"/>
-        </w:rPr>
-        <w:t>{</w:t>
-      </w:r>
-      <w:proofErr w:type="spellStart"/>
-      <w:proofErr w:type="gramEnd"/>
-      <w:r>
-        <w:rPr>
-          <w:b/>
-          <w:bCs/>
-          <w:i/>
-          <w:iCs/>
-          <w:u w:val="single"/>
-          <w:lang w:val="es-ES"/>
-        </w:rPr>
-        <w:t>proveedor.</w:t>
-      </w:r>
-      <w:r>
-        <w:rPr>
-          <w:b/>
-          <w:bCs/>
-          <w:i/>
-          <w:iCs/>
-          <w:u w:val="single"/>
-          <w:lang w:val="es-ES"/>
-        </w:rPr>
-        <w:t>cuentaUsd</w:t>
-      </w:r>
-      <w:proofErr w:type="spellEnd"/>
-      <w:r>
-        <w:rPr>
-          <w:b/>
-          <w:bCs/>
-          <w:i/>
-          <w:iCs/>
-          <w:u w:val="single"/>
-          <w:lang w:val="es-ES"/>
-        </w:rPr>
-        <w:t>}</w:t>
+        <w:t>{proveedor.cuentaUsd}</w:t>
       </w:r>
       <w:r>
         <w:rPr>
@@ -968,9 +698,30 @@
           <w:u w:val="single"/>
           <w:lang w:val="es-ES"/>
         </w:rPr>
-        <w:t>{</w:t>
-      </w:r>
-      <w:proofErr w:type="spellStart"/>
+        <w:t>{proveedor.agenciaUsd}</w:t>
+      </w:r>
+      <w:r>
+        <w:rPr>
+          <w:b/>
+          <w:bCs/>
+          <w:i/>
+          <w:iCs/>
+          <w:color w:val="000080"/>
+          <w:lang w:val="es-ES"/>
+        </w:rPr>
+        <w:t xml:space="preserve"> y en Moneda Nacional No.</w:t>
+      </w:r>
+      <w:r>
+        <w:rPr>
+          <w:b/>
+          <w:bCs/>
+          <w:i/>
+          <w:iCs/>
+          <w:color w:val="000080"/>
+          <w:lang w:val="es-ES"/>
+        </w:rPr>
+        <w:t xml:space="preserve"> </w:t>
+      </w:r>
       <w:r>
         <w:rPr>
           <w:b/>
@@ -981,9 +732,19 @@
           <w:u w:val="single"/>
           <w:lang w:val="es-ES"/>
         </w:rPr>
-        <w:t>proveedor.agenciaUsd</w:t>
-      </w:r>
-      <w:proofErr w:type="spellEnd"/>
+        <w:t>{proveedor.cuentaMn},</w:t>
+      </w:r>
+      <w:r>
+        <w:rPr>
+          <w:b/>
+          <w:bCs/>
+          <w:i/>
+          <w:iCs/>
+          <w:color w:val="000080"/>
+          <w:lang w:val="es-ES"/>
+        </w:rPr>
+        <w:t xml:space="preserve"> en </w:t>
+      </w:r>
       <w:r>
         <w:rPr>
           <w:b/>
@@ -994,30 +755,42 @@
           <w:u w:val="single"/>
           <w:lang w:val="es-ES"/>
         </w:rPr>
-        <w:t>}</w:t>
-      </w:r>
-      <w:r>
-        <w:rPr>
-          <w:b/>
-          <w:bCs/>
-          <w:i/>
-          <w:iCs/>
-          <w:color w:val="000080"/>
-          <w:lang w:val="es-ES"/>
-        </w:rPr>
-        <w:t xml:space="preserve"> y en Moneda Nacional No.</w:t>
-      </w:r>
-      <w:r>
-        <w:rPr>
-          <w:b/>
-          <w:bCs/>
-          <w:i/>
-          <w:iCs/>
-          <w:color w:val="000080"/>
+        <w:t>{proveedor.agenciaMn}</w:t>
+      </w:r>
+      <w:r>
+        <w:rPr>
+          <w:b/>
+          <w:bCs/>
+          <w:i/>
+          <w:iCs/>
+          <w:color w:val="1F497D"/>
+          <w:lang w:val="es-ES"/>
+        </w:rPr>
+        <w:t>,</w:t>
+      </w:r>
+      <w:r>
+        <w:rPr>
+          <w:b/>
+          <w:bCs/>
+          <w:i/>
+          <w:iCs/>
+          <w:color w:val="000080"/>
+          <w:lang w:val="es-ES"/>
+        </w:rPr>
+        <w:t xml:space="preserve"> con domicilio legal en</w:t>
+      </w:r>
+      <w:r>
+        <w:rPr>
+          <w:b/>
+          <w:bCs/>
+          <w:i/>
+          <w:iCs/>
           <w:lang w:val="es-ES"/>
         </w:rPr>
         <w:t xml:space="preserve"> </w:t>
       </w:r>
+      <w:bookmarkStart w:id="6" w:name="DomicilioP"/>
+      <w:bookmarkEnd w:id="6"/>
       <w:r>
         <w:rPr>
           <w:b/>
@@ -1028,9 +801,75 @@
           <w:u w:val="single"/>
           <w:lang w:val="es-ES"/>
         </w:rPr>
-        <w:t>{</w:t>
-      </w:r>
-      <w:proofErr w:type="spellStart"/>
+        <w:t>{proveedor.domicilio}</w:t>
+      </w:r>
+      <w:r>
+        <w:rPr>
+          <w:b/>
+          <w:bCs/>
+          <w:i/>
+          <w:iCs/>
+          <w:color w:val="1F497D"/>
+          <w:lang w:val="es-ES"/>
+        </w:rPr>
+        <w:t xml:space="preserve">, </w:t>
+      </w:r>
+      <w:r>
+        <w:rPr>
+          <w:b/>
+          <w:bCs/>
+          <w:i/>
+          <w:iCs/>
+          <w:color w:val="000080"/>
+          <w:lang w:val="es-ES"/>
+        </w:rPr>
+        <w:t>que en lo sucesivo se denominará el ¨</w:t>
+      </w:r>
+      <w:r>
+        <w:rPr>
+          <w:b/>
+          <w:bCs/>
+          <w:i/>
+          <w:iCs/>
+          <w:color w:val="000080"/>
+          <w:lang w:val="es-ES"/>
+        </w:rPr>
+        <w:t>{nombreOtraP</w:t>
+      </w:r>
+      <w:bookmarkStart w:id="7" w:name="_GoBack"/>
+      <w:bookmarkEnd w:id="7"/>
+      <w:r>
+        <w:rPr>
+          <w:b/>
+          <w:bCs/>
+          <w:i/>
+          <w:iCs/>
+          <w:color w:val="000080"/>
+          <w:lang w:val="es-ES"/>
+        </w:rPr>
+        <w:t xml:space="preserve">arte} </w:t>
+      </w:r>
+      <w:r>
+        <w:rPr>
+          <w:b/>
+          <w:bCs/>
+          <w:i/>
+          <w:iCs/>
+          <w:color w:val="000080"/>
+          <w:lang w:val="es-ES"/>
+        </w:rPr>
+        <w:t>¨, representada por:</w:t>
+      </w:r>
+      <w:r>
+        <w:rPr>
+          <w:b/>
+          <w:bCs/>
+          <w:i/>
+          <w:iCs/>
+          <w:lang w:val="es-ES"/>
+        </w:rPr>
+        <w:t xml:space="preserve"> </w:t>
+      </w:r>
       <w:r>
         <w:rPr>
           <w:b/>
@@ -1041,7 +880,38 @@
           <w:u w:val="single"/>
           <w:lang w:val="es-ES"/>
         </w:rPr>
-        <w:t>proveedor.</w:t>
+        <w:t>{proveedor.representante}</w:t>
+      </w:r>
+      <w:r>
+        <w:rPr>
+          <w:b/>
+          <w:bCs/>
+          <w:i/>
+          <w:iCs/>
+          <w:lang w:val="es-ES"/>
+        </w:rPr>
+        <w:t xml:space="preserve"> </w:t>
+      </w:r>
+      <w:r>
+        <w:rPr>
+          <w:b/>
+          <w:bCs/>
+          <w:i/>
+          <w:iCs/>
+          <w:color w:val="000080"/>
+          <w:lang w:val="es-ES"/>
+        </w:rPr>
+        <w:t>en su carácter de</w:t>
+      </w:r>
+      <w:r>
+        <w:rPr>
+          <w:b/>
+          <w:bCs/>
+          <w:i/>
+          <w:iCs/>
+          <w:lang w:val="es-ES"/>
+        </w:rPr>
+        <w:t xml:space="preserve"> </w:t>
       </w:r>
       <w:r>
         <w:rPr>
@@ -1053,351 +923,30 @@
           <w:u w:val="single"/>
           <w:lang w:val="es-ES"/>
         </w:rPr>
-        <w:t>cuentaMn</w:t>
-      </w:r>
-      <w:proofErr w:type="spellEnd"/>
-      <w:r>
-        <w:rPr>
-          <w:b/>
-          <w:bCs/>
-          <w:i/>
-          <w:iCs/>
-          <w:color w:val="000000"/>
+        <w:t>{proveedor.cargo}</w:t>
+      </w:r>
+      <w:r>
+        <w:rPr>
+          <w:b/>
+          <w:i/>
+          <w:iCs/>
+          <w:color w:val="000080"/>
+          <w:lang w:val="es-ES"/>
+        </w:rPr>
+        <w:t xml:space="preserve">, según  </w:t>
+      </w:r>
+      <w:bookmarkStart w:id="8" w:name="NReslNo"/>
+      <w:r>
+        <w:rPr>
+          <w:b/>
+          <w:i/>
+          <w:iCs/>
           <w:u w:val="single"/>
           <w:lang w:val="es-ES"/>
         </w:rPr>
-        <w:t>},</w:t>
-      </w:r>
-      <w:r>
-        <w:rPr>
-          <w:b/>
-          <w:bCs/>
-          <w:i/>
-          <w:iCs/>
-          <w:color w:val="000080"/>
-          <w:lang w:val="es-ES"/>
-        </w:rPr>
-        <w:t xml:space="preserve"> en </w:t>
-      </w:r>
-      <w:r>
-        <w:rPr>
-          <w:b/>
-          <w:bCs/>
-          <w:i/>
-          <w:iCs/>
-          <w:color w:val="000000"/>
-          <w:u w:val="single"/>
-          <w:lang w:val="es-ES"/>
-        </w:rPr>
-        <w:t>{</w:t>
-      </w:r>
-      <w:proofErr w:type="spellStart"/>
-      <w:r>
-        <w:rPr>
-          <w:b/>
-          <w:bCs/>
-          <w:i/>
-          <w:iCs/>
-          <w:color w:val="000000"/>
-          <w:u w:val="single"/>
-          <w:lang w:val="es-ES"/>
-        </w:rPr>
-        <w:t>proveedor.</w:t>
-      </w:r>
-      <w:r>
-        <w:rPr>
-          <w:b/>
-          <w:bCs/>
-          <w:i/>
-          <w:iCs/>
-          <w:color w:val="000000"/>
-          <w:u w:val="single"/>
-          <w:lang w:val="es-ES"/>
-        </w:rPr>
-        <w:t>agenciaMn</w:t>
-      </w:r>
-      <w:proofErr w:type="spellEnd"/>
-      <w:r>
-        <w:rPr>
-          <w:b/>
-          <w:bCs/>
-          <w:i/>
-          <w:iCs/>
-          <w:color w:val="000000"/>
-          <w:u w:val="single"/>
-          <w:lang w:val="es-ES"/>
-        </w:rPr>
-        <w:t>}</w:t>
-      </w:r>
-      <w:r>
-        <w:rPr>
-          <w:b/>
-          <w:bCs/>
-          <w:i/>
-          <w:iCs/>
-          <w:color w:val="1F497D"/>
-          <w:lang w:val="es-ES"/>
-        </w:rPr>
-        <w:t>,</w:t>
-      </w:r>
-      <w:r>
-        <w:rPr>
-          <w:b/>
-          <w:bCs/>
-          <w:i/>
-          <w:iCs/>
-          <w:color w:val="000080"/>
-          <w:lang w:val="es-ES"/>
-        </w:rPr>
-        <w:t xml:space="preserve"> con domicilio legal en</w:t>
-      </w:r>
-      <w:r>
-        <w:rPr>
-          <w:b/>
-          <w:bCs/>
-          <w:i/>
-          <w:iCs/>
-          <w:lang w:val="es-ES"/>
-        </w:rPr>
         <w:t xml:space="preserve"> </w:t>
       </w:r>
-      <w:bookmarkStart w:id="11" w:name="DomicilioP"/>
-      <w:bookmarkEnd w:id="11"/>
-      <w:r>
-        <w:rPr>
-          <w:b/>
-          <w:bCs/>
-          <w:i/>
-          <w:iCs/>
-          <w:color w:val="000000"/>
-          <w:u w:val="single"/>
-          <w:lang w:val="es-ES"/>
-        </w:rPr>
-        <w:t>{</w:t>
-      </w:r>
-      <w:proofErr w:type="spellStart"/>
-      <w:r>
-        <w:rPr>
-          <w:b/>
-          <w:bCs/>
-          <w:i/>
-          <w:iCs/>
-          <w:color w:val="000000"/>
-          <w:u w:val="single"/>
-          <w:lang w:val="es-ES"/>
-        </w:rPr>
-        <w:t>proveedor.</w:t>
-      </w:r>
-      <w:r>
-        <w:rPr>
-          <w:b/>
-          <w:bCs/>
-          <w:i/>
-          <w:iCs/>
-          <w:color w:val="000000"/>
-          <w:u w:val="single"/>
-          <w:lang w:val="es-ES"/>
-        </w:rPr>
-        <w:t>domicilio</w:t>
-      </w:r>
-      <w:proofErr w:type="spellEnd"/>
-      <w:r>
-        <w:rPr>
-          <w:b/>
-          <w:bCs/>
-          <w:i/>
-          <w:iCs/>
-          <w:color w:val="000000"/>
-          <w:u w:val="single"/>
-          <w:lang w:val="es-ES"/>
-        </w:rPr>
-        <w:t>}</w:t>
-      </w:r>
-      <w:r>
-        <w:rPr>
-          <w:b/>
-          <w:bCs/>
-          <w:i/>
-          <w:iCs/>
-          <w:color w:val="1F497D"/>
-          <w:lang w:val="es-ES"/>
-        </w:rPr>
-        <w:t xml:space="preserve">, </w:t>
-      </w:r>
-      <w:r>
-        <w:rPr>
-          <w:b/>
-          <w:bCs/>
-          <w:i/>
-          <w:iCs/>
-          <w:color w:val="000080"/>
-          <w:lang w:val="es-ES"/>
-        </w:rPr>
-        <w:t>que en lo sucesivo se denominará el ¨SUMINISTRADOR¨, representada por:</w:t>
-      </w:r>
-      <w:r>
-        <w:rPr>
-          <w:b/>
-          <w:bCs/>
-          <w:i/>
-          <w:iCs/>
-          <w:lang w:val="es-ES"/>
-        </w:rPr>
-        <w:t xml:space="preserve"> </w:t>
-      </w:r>
-      <w:r>
-        <w:rPr>
-          <w:b/>
-          <w:bCs/>
-          <w:i/>
-          <w:iCs/>
-          <w:color w:val="000000"/>
-          <w:u w:val="single"/>
-          <w:lang w:val="es-ES"/>
-        </w:rPr>
-        <w:t>{</w:t>
-      </w:r>
-      <w:proofErr w:type="spellStart"/>
-      <w:r>
-        <w:rPr>
-          <w:b/>
-          <w:bCs/>
-          <w:i/>
-          <w:iCs/>
-          <w:color w:val="000000"/>
-          <w:u w:val="single"/>
-          <w:lang w:val="es-ES"/>
-        </w:rPr>
-        <w:t>proveedor.</w:t>
-      </w:r>
-      <w:r>
-        <w:rPr>
-          <w:b/>
-          <w:bCs/>
-          <w:i/>
-          <w:iCs/>
-          <w:color w:val="000000"/>
-          <w:u w:val="single"/>
-          <w:lang w:val="es-ES"/>
-        </w:rPr>
-        <w:t>representante</w:t>
-      </w:r>
-      <w:proofErr w:type="spellEnd"/>
-      <w:r>
-        <w:rPr>
-          <w:b/>
-          <w:bCs/>
-          <w:i/>
-          <w:iCs/>
-          <w:color w:val="000000"/>
-          <w:u w:val="single"/>
-          <w:lang w:val="es-ES"/>
-        </w:rPr>
-        <w:t>}</w:t>
-      </w:r>
-      <w:r>
-        <w:rPr>
-          <w:b/>
-          <w:bCs/>
-          <w:i/>
-          <w:iCs/>
-          <w:lang w:val="es-ES"/>
-        </w:rPr>
-        <w:t xml:space="preserve"> </w:t>
-      </w:r>
-      <w:r>
-        <w:rPr>
-          <w:b/>
-          <w:bCs/>
-          <w:i/>
-          <w:iCs/>
-          <w:color w:val="000080"/>
-          <w:lang w:val="es-ES"/>
-        </w:rPr>
-        <w:t>en su carácter de</w:t>
-      </w:r>
-      <w:r>
-        <w:rPr>
-          <w:b/>
-          <w:bCs/>
-          <w:i/>
-          <w:iCs/>
-          <w:lang w:val="es-ES"/>
-        </w:rPr>
-        <w:t xml:space="preserve"> </w:t>
-      </w:r>
-      <w:r>
-        <w:rPr>
-          <w:b/>
-          <w:bCs/>
-          <w:i/>
-          <w:iCs/>
-          <w:color w:val="000000"/>
-          <w:u w:val="single"/>
-          <w:lang w:val="es-ES"/>
-        </w:rPr>
-        <w:t>{</w:t>
-      </w:r>
-      <w:proofErr w:type="spellStart"/>
-      <w:r>
-        <w:rPr>
-          <w:b/>
-          <w:bCs/>
-          <w:i/>
-          <w:iCs/>
-          <w:color w:val="000000"/>
-          <w:u w:val="single"/>
-          <w:lang w:val="es-ES"/>
-        </w:rPr>
-        <w:t>proveedor.</w:t>
-      </w:r>
-      <w:r>
-        <w:rPr>
-          <w:b/>
-          <w:bCs/>
-          <w:i/>
-          <w:iCs/>
-          <w:color w:val="000000"/>
-          <w:u w:val="single"/>
-          <w:lang w:val="es-ES"/>
-        </w:rPr>
-        <w:t>cargo</w:t>
-      </w:r>
-      <w:proofErr w:type="spellEnd"/>
-      <w:r>
-        <w:rPr>
-          <w:b/>
-          <w:bCs/>
-          <w:i/>
-          <w:iCs/>
-          <w:color w:val="000000"/>
-          <w:u w:val="single"/>
-          <w:lang w:val="es-ES"/>
-        </w:rPr>
-        <w:t>}</w:t>
-      </w:r>
-      <w:r>
-        <w:rPr>
-          <w:b/>
-          <w:i/>
-          <w:iCs/>
-          <w:color w:val="000080"/>
-          <w:lang w:val="es-ES"/>
-        </w:rPr>
-        <w:t xml:space="preserve">, según  </w:t>
-      </w:r>
-      <w:bookmarkStart w:id="12" w:name="NReslNo"/>
-      <w:r>
-        <w:rPr>
-          <w:b/>
-          <w:i/>
-          <w:iCs/>
-          <w:u w:val="single"/>
-          <w:lang w:val="es-ES"/>
-        </w:rPr>
-        <w:t xml:space="preserve"> </w:t>
-      </w:r>
-      <w:bookmarkEnd w:id="12"/>
+      <w:bookmarkEnd w:id="8"/>
       <w:r>
         <w:rPr>
           <w:b/>
@@ -1479,34 +1028,8 @@
           <w:color w:val="000080"/>
           <w:lang w:val="es-ES"/>
         </w:rPr>
-        <w:t>{</w:t>
-      </w:r>
-      <w:proofErr w:type="spellStart"/>
-      <w:r>
-        <w:rPr>
-          <w:b/>
-          <w:bCs/>
-          <w:i/>
-          <w:iCs/>
-          <w:color w:val="000080"/>
-          <w:lang w:val="es-ES"/>
-        </w:rPr>
-        <w:t>ambasPartes</w:t>
-      </w:r>
-      <w:proofErr w:type="spellEnd"/>
-      <w:r>
-        <w:rPr>
-          <w:b/>
-          <w:bCs/>
-          <w:i/>
-          <w:iCs/>
-          <w:color w:val="000080"/>
-          <w:lang w:val="es-ES"/>
-        </w:rPr>
-        <w:t>}</w:t>
-      </w:r>
-      <w:bookmarkStart w:id="13" w:name="_GoBack"/>
-      <w:bookmarkEnd w:id="13"/>
+        <w:t>{ambasPartes}</w:t>
+      </w:r>
     </w:p>
     <w:p>
       <w:pPr>
@@ -1569,27 +1092,7 @@
           <w:iCs/>
           <w:lang w:val="es-ES"/>
         </w:rPr>
-        <w:t>{#</w:t>
-      </w:r>
-      <w:proofErr w:type="spellStart"/>
-      <w:proofErr w:type="gramStart"/>
-      <w:r>
-        <w:rPr>
-          <w:bCs/>
-          <w:iCs/>
-          <w:lang w:val="es-ES"/>
-        </w:rPr>
-        <w:t>basesGeneralesClausulas</w:t>
-      </w:r>
-      <w:proofErr w:type="spellEnd"/>
-      <w:proofErr w:type="gramEnd"/>
-      <w:r>
-        <w:rPr>
-          <w:bCs/>
-          <w:iCs/>
-          <w:lang w:val="es-ES"/>
-        </w:rPr>
-        <w:t>}</w:t>
+        <w:t>{#basesGeneralesClausulas}</w:t>
       </w:r>
     </w:p>
     <w:p>
@@ -1632,29 +1135,15 @@
         </w:rPr>
         <w:t>#</w:t>
       </w:r>
-      <w:proofErr w:type="spellStart"/>
-      <w:proofErr w:type="gramStart"/>
-      <w:r>
-        <w:rPr>
-          <w:b/>
-          <w:bCs/>
-          <w:i/>
-          <w:iCs/>
-          <w:lang w:val="es-ES"/>
-        </w:rPr>
-        <w:t>tiposDeClausulas</w:t>
-      </w:r>
-      <w:proofErr w:type="spellEnd"/>
-      <w:proofErr w:type="gramEnd"/>
-      <w:r>
-        <w:rPr>
-          <w:b/>
-          <w:bCs/>
-          <w:i/>
-          <w:iCs/>
-          <w:lang w:val="es-ES"/>
-        </w:rPr>
-        <w:t>}</w:t>
+      <w:r>
+        <w:rPr>
+          <w:b/>
+          <w:bCs/>
+          <w:i/>
+          <w:iCs/>
+          <w:lang w:val="es-ES"/>
+        </w:rPr>
+        <w:t>tiposDeClausulas}</w:t>
       </w:r>
     </w:p>
     <w:p>
@@ -1685,61 +1174,17 @@
           <w:iCs/>
           <w:lang w:val="es-ES"/>
         </w:rPr>
-        <w:t>{</w:t>
-      </w:r>
-      <w:proofErr w:type="gramStart"/>
-      <w:r>
-        <w:rPr>
-          <w:b/>
-          <w:bCs/>
-          <w:i/>
-          <w:iCs/>
-          <w:lang w:val="es-ES"/>
-        </w:rPr>
-        <w:t>numero</w:t>
-      </w:r>
-      <w:proofErr w:type="gramEnd"/>
-      <w:r>
-        <w:rPr>
-          <w:b/>
-          <w:bCs/>
-          <w:i/>
-          <w:iCs/>
-          <w:lang w:val="es-ES"/>
-        </w:rPr>
-        <w:t xml:space="preserve">}. </w:t>
-      </w:r>
-      <w:r>
-        <w:rPr>
-          <w:b/>
-          <w:bCs/>
-          <w:i/>
-          <w:iCs/>
-          <w:lang w:val="es-ES"/>
-        </w:rPr>
-        <w:t>{</w:t>
-      </w:r>
-      <w:proofErr w:type="gramStart"/>
-      <w:r>
-        <w:rPr>
-          <w:b/>
-          <w:bCs/>
-          <w:i/>
-          <w:iCs/>
-          <w:lang w:val="es-ES"/>
-        </w:rPr>
-        <w:t>nombre</w:t>
-      </w:r>
-      <w:proofErr w:type="gramEnd"/>
-      <w:r>
-        <w:rPr>
-          <w:b/>
-          <w:bCs/>
-          <w:i/>
-          <w:iCs/>
-          <w:lang w:val="es-ES"/>
-        </w:rPr>
-        <w:t>}</w:t>
+        <w:t xml:space="preserve">{numero}. </w:t>
+      </w:r>
+      <w:r>
+        <w:rPr>
+          <w:b/>
+          <w:bCs/>
+          <w:i/>
+          <w:iCs/>
+          <w:lang w:val="es-ES"/>
+        </w:rPr>
+        <w:t>{nombre}</w:t>
       </w:r>
     </w:p>
     <w:p>
@@ -1770,31 +1215,7 @@
           <w:iCs/>
           <w:lang w:val="es-ES"/>
         </w:rPr>
-        <w:t>{/</w:t>
-      </w:r>
-      <w:proofErr w:type="spellStart"/>
-      <w:proofErr w:type="gramStart"/>
-      <w:r>
-        <w:rPr>
-          <w:b/>
-          <w:bCs/>
-          <w:i/>
-          <w:iCs/>
-          <w:lang w:val="es-ES"/>
-        </w:rPr>
-        <w:t>tiposDeClausulas</w:t>
-      </w:r>
-      <w:proofErr w:type="spellEnd"/>
-      <w:proofErr w:type="gramEnd"/>
-      <w:r>
-        <w:rPr>
-          <w:b/>
-          <w:bCs/>
-          <w:i/>
-          <w:iCs/>
-          <w:lang w:val="es-ES"/>
-        </w:rPr>
-        <w:t>}</w:t>
+        <w:t>{/tiposDeClausulas}</w:t>
       </w:r>
     </w:p>
     <w:p>
@@ -1821,25 +1242,7 @@
           <w:iCs/>
           <w:lang w:val="es-ES"/>
         </w:rPr>
-        <w:t>{</w:t>
-      </w:r>
-      <w:proofErr w:type="gramStart"/>
-      <w:r>
-        <w:rPr>
-          <w:bCs/>
-          <w:iCs/>
-          <w:lang w:val="es-ES"/>
-        </w:rPr>
-        <w:t>clausula</w:t>
-      </w:r>
-      <w:proofErr w:type="gramEnd"/>
-      <w:r>
-        <w:rPr>
-          <w:bCs/>
-          <w:iCs/>
-          <w:lang w:val="es-ES"/>
-        </w:rPr>
-        <w:t>}</w:t>
+        <w:t>{clausula}</w:t>
       </w:r>
     </w:p>
     <w:p>
@@ -1866,27 +1269,7 @@
           <w:iCs/>
           <w:lang w:val="es-ES"/>
         </w:rPr>
-        <w:t>{/</w:t>
-      </w:r>
-      <w:proofErr w:type="spellStart"/>
-      <w:proofErr w:type="gramStart"/>
-      <w:r>
-        <w:rPr>
-          <w:bCs/>
-          <w:iCs/>
-          <w:lang w:val="es-ES"/>
-        </w:rPr>
-        <w:t>basesGeneralesClausulas</w:t>
-      </w:r>
-      <w:proofErr w:type="spellEnd"/>
-      <w:proofErr w:type="gramEnd"/>
-      <w:r>
-        <w:rPr>
-          <w:bCs/>
-          <w:iCs/>
-          <w:lang w:val="es-ES"/>
-        </w:rPr>
-        <w:t>}</w:t>
+        <w:t>{/basesGeneralesClausulas}</w:t>
       </w:r>
     </w:p>
     <w:p>
@@ -1947,25 +1330,7 @@
           <w:iCs/>
           <w:lang w:val="es-ES"/>
         </w:rPr>
-        <w:t xml:space="preserve">Las presentes Bases Generales se extienden  y  firman a un solo tenor y efecto jurídico en dos ejemplares en idioma español, en la fecha y </w:t>
-      </w:r>
-      <w:proofErr w:type="gramStart"/>
-      <w:r>
-        <w:rPr>
-          <w:bCs/>
-          <w:iCs/>
-          <w:lang w:val="es-ES"/>
-        </w:rPr>
-        <w:t>lugar  abajo señalados</w:t>
-      </w:r>
-      <w:proofErr w:type="gramEnd"/>
-      <w:r>
-        <w:rPr>
-          <w:bCs/>
-          <w:iCs/>
-          <w:lang w:val="es-ES"/>
-        </w:rPr>
-        <w:t>.</w:t>
+        <w:t>Las presentes Bases Generales se extienden  y  firman a un solo tenor y efecto jurídico en dos ejemplares en idioma español, en la fecha y lugar  abajo señalados.</w:t>
       </w:r>
     </w:p>
     <w:p>
@@ -2032,25 +1397,7 @@
           <w:iCs/>
           <w:lang w:val="es-ES"/>
         </w:rPr>
-        <w:t>{</w:t>
-      </w:r>
-      <w:proofErr w:type="spellStart"/>
-      <w:r>
-        <w:rPr>
-          <w:bCs/>
-          <w:iCs/>
-          <w:lang w:val="es-ES"/>
-        </w:rPr>
-        <w:t>lugardeFirma</w:t>
-      </w:r>
-      <w:proofErr w:type="spellEnd"/>
-      <w:r>
-        <w:rPr>
-          <w:bCs/>
-          <w:iCs/>
-          <w:lang w:val="es-ES"/>
-        </w:rPr>
-        <w:t xml:space="preserve">} </w:t>
+        <w:t xml:space="preserve">{lugardeFirma} </w:t>
       </w:r>
       <w:r>
         <w:rPr>
@@ -2066,25 +1413,7 @@
           <w:iCs/>
           <w:lang w:val="es-ES"/>
         </w:rPr>
-        <w:t>{</w:t>
-      </w:r>
-      <w:proofErr w:type="spellStart"/>
-      <w:r>
-        <w:rPr>
-          <w:bCs/>
-          <w:iCs/>
-          <w:lang w:val="es-ES"/>
-        </w:rPr>
-        <w:t>dia</w:t>
-      </w:r>
-      <w:proofErr w:type="spellEnd"/>
-      <w:r>
-        <w:rPr>
-          <w:bCs/>
-          <w:iCs/>
-          <w:lang w:val="es-ES"/>
-        </w:rPr>
-        <w:t>}</w:t>
+        <w:t>{dia}</w:t>
       </w:r>
       <w:r>
         <w:rPr>
@@ -2116,25 +1445,7 @@
           <w:iCs/>
           <w:lang w:val="es-ES"/>
         </w:rPr>
-        <w:t>{</w:t>
-      </w:r>
-      <w:proofErr w:type="spellStart"/>
-      <w:r>
-        <w:rPr>
-          <w:bCs/>
-          <w:iCs/>
-          <w:lang w:val="es-ES"/>
-        </w:rPr>
-        <w:t>anno</w:t>
-      </w:r>
-      <w:proofErr w:type="spellEnd"/>
-      <w:r>
-        <w:rPr>
-          <w:bCs/>
-          <w:iCs/>
-          <w:lang w:val="es-ES"/>
-        </w:rPr>
-        <w:t>}</w:t>
+        <w:t>{anno}</w:t>
       </w:r>
       <w:r>
         <w:rPr>
@@ -2691,7 +2002,6 @@
     <w:r>
       <w:t xml:space="preserve">                                                                                                                           </w:t>
     </w:r>
-    <w:proofErr w:type="spellStart"/>
     <w:r>
       <w:rPr>
         <w:b/>
@@ -2700,18 +2010,7 @@
         <w:sz w:val="20"/>
         <w:szCs w:val="18"/>
       </w:rPr>
-      <w:t>Página</w:t>
-    </w:r>
-    <w:proofErr w:type="spellEnd"/>
-    <w:r>
-      <w:rPr>
-        <w:b/>
-        <w:i/>
-        <w:color w:val="000080"/>
-        <w:sz w:val="20"/>
-        <w:szCs w:val="18"/>
-      </w:rPr>
-      <w:t xml:space="preserve"> </w:t>
+      <w:t xml:space="preserve">Página </w:t>
     </w:r>
     <w:r>
       <w:rPr>
@@ -2756,7 +2055,7 @@
         <w:sz w:val="20"/>
         <w:szCs w:val="18"/>
       </w:rPr>
-      <w:t>2</w:t>
+      <w:t>1</w:t>
     </w:r>
     <w:r>
       <w:rPr>
